--- a/Persona - Al.docx
+++ b/Persona - Al.docx
@@ -51,8 +51,6 @@
         <w:tab/>
         <w:t>65+</w:t>
       </w:r>
-      <w:bookmarkStart w:id="0" w:name="_GoBack"/>
-      <w:bookmarkEnd w:id="0"/>
     </w:p>
     <w:p>
       <w:pPr>
@@ -236,8 +234,13 @@
         </w:numPr>
       </w:pPr>
       <w:r>
-        <w:t>Return to work. At present, in addition to walking problems, Al would be unable to grasp and control the tools that he would use as a designer.</w:t>
-      </w:r>
+        <w:t>At present, in addition to walking problems, Al would be unable to grasp and control the</w:t>
+      </w:r>
+      <w:r>
+        <w:t xml:space="preserve"> home implements such as cooking utensils. </w:t>
+      </w:r>
+      <w:bookmarkStart w:id="0" w:name="_GoBack"/>
+      <w:bookmarkEnd w:id="0"/>
     </w:p>
     <w:p>
       <w:pPr>
@@ -260,11 +263,11 @@
         </w:numPr>
       </w:pPr>
       <w:r>
-        <w:t xml:space="preserve">Take medication on time. Initial assessments have shown Al is depressed with his recent stroke and feels out of control over what matters to him. This in turn leads him to not act according to instructions, such as medication. He presently has four types of medication: two are taken only once a day, a third is taken twice a day and should be taken, one, when he first </w:t>
+        <w:t xml:space="preserve">Take medication on time. Initial assessments have shown Al is depressed with his recent stroke and feels out of control over what matters to him. This in turn leads him to not act according to instructions, such as medication. He presently has four types of medication: two are taken only once a day, a third is taken twice a day and should be taken, one, when he first gets up, and two, when he is ready to go to </w:t>
       </w:r>
       <w:r>
         <w:lastRenderedPageBreak/>
-        <w:t>gets up, and two, when he is ready to go to sleep; the fourth medication needs more precise administration and it is this one that Al failed to take correctly which led to some minor deterioration.</w:t>
+        <w:t>sleep; the fourth medication needs more precise administration and it is this one that Al failed to take correctly which led to some minor deterioration.</w:t>
       </w:r>
     </w:p>
     <w:p>

--- a/Persona - Al.docx
+++ b/Persona - Al.docx
@@ -69,7 +69,13 @@
       </w:r>
       <w:r>
         <w:tab/>
-        <w:t>Widowed, 4 years</w:t>
+        <w:t xml:space="preserve">Widowed, </w:t>
+      </w:r>
+      <w:r>
+        <w:t>8</w:t>
+      </w:r>
+      <w:r>
+        <w:t xml:space="preserve"> years</w:t>
       </w:r>
     </w:p>
     <w:p>
@@ -113,23 +119,59 @@
         <w:pStyle w:val="NoSpacing"/>
         <w:ind w:left="4320" w:hanging="720"/>
       </w:pPr>
+      <w:r>
+        <w:t xml:space="preserve">Al </w:t>
+      </w:r>
+      <w:r>
+        <w:t>does not smoke, drinks moderately (2-3 beers a week</w:t>
+      </w:r>
+      <w:r>
+        <w:t>, some weeks no drinks</w:t>
+      </w:r>
+      <w:r>
+        <w:t>). A recreational cyclist</w:t>
+      </w:r>
+      <w:r>
+        <w:t>, Al also l</w:t>
+      </w:r>
+      <w:r>
+        <w:t xml:space="preserve">ikes to swim. </w:t>
+      </w:r>
       <w:proofErr w:type="gramStart"/>
       <w:r>
-        <w:t>Prior to this, does not smoke, drinks moderately (2-3 beers a week</w:t>
-      </w:r>
-      <w:r>
-        <w:t>, some weeks no drinks</w:t>
-      </w:r>
-      <w:r>
-        <w:t>).</w:t>
+        <w:t>Does not follow sports.</w:t>
       </w:r>
       <w:proofErr w:type="gramEnd"/>
       <w:r>
-        <w:t xml:space="preserve"> A recreational cyclist (does not cycle to work). </w:t>
-      </w:r>
+        <w:t xml:space="preserve"> Has been active with his church and has taught in Bible classes for ages 8 – 12, for a number of years. </w:t>
+      </w:r>
+      <w:r>
+        <w:t xml:space="preserve">After retirement, he also began to work with the same age (8 – 12) group </w:t>
+      </w:r>
+      <w:r>
+        <w:t>with</w:t>
+      </w:r>
+      <w:r>
+        <w:t xml:space="preserve"> a neighbourhood refugee support organization.</w:t>
+      </w:r>
+    </w:p>
+    <w:p>
+      <w:pPr>
+        <w:pStyle w:val="NoSpacing"/>
+        <w:ind w:left="4320" w:hanging="720"/>
+      </w:pPr>
       <w:proofErr w:type="gramStart"/>
       <w:r>
-        <w:t>Likes to swim.</w:t>
+        <w:t>Worked</w:t>
+      </w:r>
+      <w:r>
+        <w:t xml:space="preserve"> </w:t>
+      </w:r>
+      <w:r>
+        <w:t>4</w:t>
+      </w:r>
+      <w:r>
+        <w:t>0+ years for an architectural/building firm.</w:t>
       </w:r>
       <w:proofErr w:type="gramEnd"/>
       <w:r>
@@ -137,11 +179,32 @@
       </w:r>
       <w:proofErr w:type="gramStart"/>
       <w:r>
-        <w:t>Does not follow sports.</w:t>
+        <w:t xml:space="preserve">Initially worked as a mechanical engineer, but </w:t>
+      </w:r>
+      <w:r>
+        <w:t>then</w:t>
+      </w:r>
+      <w:r>
+        <w:t xml:space="preserve"> as mec</w:t>
+      </w:r>
+      <w:r>
+        <w:t>hanical designer</w:t>
+      </w:r>
+      <w:r>
+        <w:t>.</w:t>
       </w:r>
       <w:proofErr w:type="gramEnd"/>
       <w:r>
-        <w:t xml:space="preserve"> Has been active with his church and has taught in Bible classes for ages 8 – 12, for a number of years. </w:t>
+        <w:t xml:space="preserve"> He is in demand there as an occasional trainer for new employees </w:t>
+      </w:r>
+      <w:r>
+        <w:t>in</w:t>
+      </w:r>
+      <w:r>
+        <w:t xml:space="preserve"> the mechanical design department.</w:t>
+      </w:r>
+      <w:r>
+        <w:t xml:space="preserve"> Because of his past design work, Al enjoys drawing and watercolour painting.</w:t>
       </w:r>
     </w:p>
     <w:p>
@@ -149,13 +212,8 @@
         <w:pStyle w:val="NoSpacing"/>
         <w:ind w:left="4320" w:hanging="720"/>
       </w:pPr>
-      <w:proofErr w:type="gramStart"/>
-      <w:r>
-        <w:t>Has worked 20+ years for an architectural/building firm.</w:t>
-      </w:r>
-      <w:proofErr w:type="gramEnd"/>
-      <w:r>
-        <w:t xml:space="preserve"> Initially worked as a mechanical engineer, but has worked as mechanical designer in recent years.</w:t>
+      <w:r>
+        <w:t>Consequences of stroke: minor speech impairment which has largely been overcome through therapy. Difficulty in walking and difficulty in assessing placement of objects/hands to place objects.</w:t>
       </w:r>
     </w:p>
     <w:p>
@@ -164,19 +222,16 @@
         <w:ind w:left="4320" w:hanging="720"/>
       </w:pPr>
       <w:r>
-        <w:t>Consequences of stroke: minor speech impairment which has largely been overcome through therapy. Difficulty in walking and difficulty in assessing placement of objects/hands to place objects.</w:t>
-      </w:r>
-    </w:p>
-    <w:p>
-      <w:pPr>
-        <w:pStyle w:val="NoSpacing"/>
-        <w:ind w:left="4320" w:hanging="720"/>
-      </w:pPr>
-      <w:r>
         <w:t>Was in a rehabilitation unit where some progress (mainly speech) was made. However, Al is in denial about the stroke and this means he is often distracted and/or depressed. 1 week ago he mixed up when to take his medication and this led to a minor medical reaction. This seems</w:t>
       </w:r>
       <w:r>
-        <w:t xml:space="preserve"> to have depressed him further. Al has moved to assisted living accommodation but the intent is to help him overcome remaining problems so that he can return home, to work and to church.</w:t>
+        <w:t xml:space="preserve"> to have depressed him further. Al has moved to assisted living accommodation but </w:t>
+      </w:r>
+      <w:r>
+        <w:t>he struggles with the results of the stroke in terms of being motivated to improve his health</w:t>
+      </w:r>
+      <w:r>
+        <w:t>.</w:t>
       </w:r>
     </w:p>
     <w:p>
@@ -210,7 +265,13 @@
         </w:numPr>
       </w:pPr>
       <w:r>
-        <w:t>Walk through rooms, to bathroom, to kitchen. At present, he would have difficulty doing this.</w:t>
+        <w:t xml:space="preserve">Walk through rooms, to bathroom, to kitchen. At present, he </w:t>
+      </w:r>
+      <w:r>
+        <w:t>has</w:t>
+      </w:r>
+      <w:r>
+        <w:t xml:space="preserve"> difficulty doing this.</w:t>
       </w:r>
     </w:p>
     <w:p>
@@ -234,13 +295,46 @@
         </w:numPr>
       </w:pPr>
       <w:r>
-        <w:t>At present, in addition to walking problems, Al would be unable to grasp and control the</w:t>
-      </w:r>
-      <w:r>
-        <w:t xml:space="preserve"> home implements such as cooking utensils. </w:t>
+        <w:t xml:space="preserve">At present, in addition to walking problems, Al </w:t>
+      </w:r>
+      <w:r>
+        <w:t>is often</w:t>
+      </w:r>
+      <w:r>
+        <w:t xml:space="preserve"> unable to grasp and control </w:t>
+      </w:r>
+      <w:r>
+        <w:t>many</w:t>
+      </w:r>
+      <w:r>
+        <w:t xml:space="preserve"> home implements such as cooking utensils</w:t>
+      </w:r>
+      <w:r>
+        <w:t xml:space="preserve"> and has to rely on a ready-meal delivery system</w:t>
+      </w:r>
+      <w:r>
+        <w:t xml:space="preserve"> and also unable to draw or paint because of the lack of hand control</w:t>
+      </w:r>
+      <w:r>
+        <w:t>.</w:t>
+      </w:r>
+      <w:r>
+        <w:t xml:space="preserve"> He finds the process </w:t>
+      </w:r>
+      <w:r>
+        <w:t xml:space="preserve">to make his hands do as he wants </w:t>
       </w:r>
       <w:bookmarkStart w:id="0" w:name="_GoBack"/>
       <w:bookmarkEnd w:id="0"/>
+      <w:r>
+        <w:t xml:space="preserve">very </w:t>
+      </w:r>
+      <w:r>
+        <w:t>frustrating.</w:t>
+      </w:r>
+      <w:r>
+        <w:t xml:space="preserve"> </w:t>
+      </w:r>
     </w:p>
     <w:p>
       <w:pPr>
@@ -263,11 +357,26 @@
         </w:numPr>
       </w:pPr>
       <w:r>
-        <w:t xml:space="preserve">Take medication on time. Initial assessments have shown Al is depressed with his recent stroke and feels out of control over what matters to him. This in turn leads him to not act according to instructions, such as medication. He presently has four types of medication: two are taken only once a day, a third is taken twice a day and should be taken, one, when he first gets up, and two, when he is ready to go to </w:t>
-      </w:r>
-      <w:r>
         <w:lastRenderedPageBreak/>
-        <w:t>sleep; the fourth medication needs more precise administration and it is this one that Al failed to take correctly which led to some minor deterioration.</w:t>
+        <w:t xml:space="preserve">Take medication on time. Initial assessments have shown Al is depressed with his recent stroke and feels out of control over what matters to him. This in turn leads him to not act according to instructions, such as </w:t>
+      </w:r>
+      <w:r>
+        <w:t xml:space="preserve">on </w:t>
+      </w:r>
+      <w:r>
+        <w:t xml:space="preserve">medication. He presently has </w:t>
+      </w:r>
+      <w:r>
+        <w:t xml:space="preserve">several types of medicine that need to be taken at specific times but despite labels on containers, </w:t>
+      </w:r>
+      <w:r>
+        <w:t xml:space="preserve">Al failed to take </w:t>
+      </w:r>
+      <w:r>
+        <w:t xml:space="preserve">one medicine </w:t>
+      </w:r>
+      <w:r>
+        <w:t>correctly which led to some minor deterioration.</w:t>
       </w:r>
     </w:p>
     <w:p>
@@ -303,7 +412,13 @@
         </w:numPr>
       </w:pPr>
       <w:r>
-        <w:t>Needed: A robot which could take voice instructions – ‘Bring me my glasses’, for example – would ease Al’s transition to being fully independent in his home once released there. Items that may be needed for a robot to fetch include</w:t>
+        <w:t xml:space="preserve">Needed: A robot which could take instructions – ‘Bring me my glasses’, for example – would ease Al’s transition to being fully independent in his home </w:t>
+      </w:r>
+      <w:r>
+        <w:t>again</w:t>
+      </w:r>
+      <w:r>
+        <w:t>. Items that may be needed for a robot to fetch include</w:t>
       </w:r>
       <w:r>
         <w:t>:</w:t>
@@ -318,7 +433,19 @@
         <w:ind w:left="4320"/>
       </w:pPr>
       <w:r>
-        <w:t>If these four areas can see real improvement in Al’s ability to regain independence, he could be released to return to live home. His employers are keen to keep him in their employ and are making arrangements to give him ground-level office and access to ground-level rooms. Both a return to living at home and return to work would make a positive difference to Al, who misses deeply feeling like a functioning adult with much to give to others.</w:t>
+        <w:t xml:space="preserve">If these four areas can see real improvement in Al’s ability to regain independence, </w:t>
+      </w:r>
+      <w:r>
+        <w:t>it</w:t>
+      </w:r>
+      <w:r>
+        <w:t xml:space="preserve"> could make a positive difference to Al, who deeply </w:t>
+      </w:r>
+      <w:r>
+        <w:t xml:space="preserve">misses </w:t>
+      </w:r>
+      <w:r>
+        <w:t>feeling like a functioning adult with much to give to others.</w:t>
       </w:r>
     </w:p>
     <w:p>
@@ -345,7 +472,13 @@
         <w:ind w:left="4320"/>
       </w:pPr>
       <w:r>
-        <w:t xml:space="preserve">Given that Al has worked for a building company as a mechanical engineer and now designer, he would enjoy checking his use of heating and electricity of his environment. It would tie in with his employment and give him an element of control over his life, something he feels he has lost with the stroke and its effects. </w:t>
+        <w:t xml:space="preserve">Given that Al has worked for a building company as a mechanical engineer and now designer, he would enjoy checking his use of heating and electricity of his environment. It would tie in with his </w:t>
+      </w:r>
+      <w:r>
+        <w:t xml:space="preserve">past </w:t>
+      </w:r>
+      <w:r>
+        <w:t xml:space="preserve">employment and give him an element of control over his life, something he feels he has lost with the stroke and its effects. </w:t>
       </w:r>
     </w:p>
     <w:sectPr>
